--- a/Reports/3번째 발표대본.docx
+++ b/Reports/3번째 발표대본.docx
@@ -106,6 +106,7 @@
         </w:rPr>
         <w:t xml:space="preserve">코스를 선정한 다음에는 해당 코스에서 반복적으로 주행을 하면서 </w:t>
       </w:r>
+      <w:proofErr w:type="spellStart"/>
       <w:r>
         <w:t>Log_Conver</w:t>
       </w:r>
@@ -116,7 +117,11 @@
         <w:t>t</w:t>
       </w:r>
       <w:r>
-        <w:t xml:space="preserve">er </w:t>
+        <w:t>er</w:t>
+      </w:r>
+      <w:proofErr w:type="spellEnd"/>
+      <w:r>
+        <w:t xml:space="preserve"> </w:t>
       </w:r>
       <w:r>
         <w:rPr>
@@ -139,8 +144,13 @@
         <w:t xml:space="preserve">수집된 데이터는 </w:t>
       </w:r>
       <w:r>
-        <w:t>Google Colab</w:t>
-      </w:r>
+        <w:t xml:space="preserve">Google </w:t>
+      </w:r>
+      <w:proofErr w:type="spellStart"/>
+      <w:r>
+        <w:t>Colab</w:t>
+      </w:r>
+      <w:proofErr w:type="spellEnd"/>
       <w:r>
         <w:rPr>
           <w:rFonts w:hint="eastAsia"/>
@@ -148,8 +158,17 @@
         <w:t xml:space="preserve">의 </w:t>
       </w:r>
       <w:r>
-        <w:t xml:space="preserve">Pandas, Tensorflow, </w:t>
-      </w:r>
+        <w:t xml:space="preserve">Pandas, </w:t>
+      </w:r>
+      <w:proofErr w:type="spellStart"/>
+      <w:r>
+        <w:t>Tensorflow</w:t>
+      </w:r>
+      <w:proofErr w:type="spellEnd"/>
+      <w:r>
+        <w:t xml:space="preserve">, </w:t>
+      </w:r>
+      <w:proofErr w:type="spellStart"/>
       <w:r>
         <w:rPr>
           <w:rFonts w:hint="eastAsia"/>
@@ -157,7 +176,11 @@
         <w:t>N</w:t>
       </w:r>
       <w:r>
-        <w:t xml:space="preserve">umpy </w:t>
+        <w:t>umpy</w:t>
+      </w:r>
+      <w:proofErr w:type="spellEnd"/>
+      <w:r>
+        <w:t xml:space="preserve"> </w:t>
       </w:r>
       <w:r>
         <w:rPr>
@@ -174,6 +197,7 @@
         </w:rPr>
         <w:t xml:space="preserve">파일을 데이터 프레임으로 나누고 이것을 </w:t>
       </w:r>
+      <w:proofErr w:type="spellStart"/>
       <w:r>
         <w:t>Numpy</w:t>
       </w:r>
@@ -186,6 +210,7 @@
       <w:r>
         <w:t>rray</w:t>
       </w:r>
+      <w:proofErr w:type="spellEnd"/>
       <w:r>
         <w:rPr>
           <w:rFonts w:hint="eastAsia"/>
@@ -193,8 +218,13 @@
         <w:t>로 바꾼 뒤,</w:t>
       </w:r>
       <w:r>
-        <w:t xml:space="preserve"> Tensorflow</w:t>
-      </w:r>
+        <w:t xml:space="preserve"> </w:t>
+      </w:r>
+      <w:proofErr w:type="spellStart"/>
+      <w:r>
+        <w:t>Tensorflow</w:t>
+      </w:r>
+      <w:proofErr w:type="spellEnd"/>
       <w:r>
         <w:rPr>
           <w:rFonts w:hint="eastAsia"/>
@@ -210,7 +240,19 @@
         <w:rPr>
           <w:rFonts w:hint="eastAsia"/>
         </w:rPr>
-        <w:t xml:space="preserve">또한 전체적인 데이터 처리에 있어서 따로 </w:t>
+        <w:t>또한 전체적인 데이터 처리에 있어서</w:t>
+      </w:r>
+      <w:r>
+        <w:rPr>
+          <w:rFonts w:hint="eastAsia"/>
+        </w:rPr>
+        <w:t xml:space="preserve"> 작업의 편의성을 위하여</w:t>
+      </w:r>
+      <w:r>
+        <w:rPr>
+          <w:rFonts w:hint="eastAsia"/>
+        </w:rPr>
+        <w:t xml:space="preserve"> 따로 </w:t>
       </w:r>
       <w:r>
         <w:t>GU</w:t>
@@ -219,13 +261,30 @@
         <w:rPr>
           <w:rFonts w:hint="eastAsia"/>
         </w:rPr>
-        <w:t xml:space="preserve">I 프로그램을 작성하여 작업을 용이하게 하려고 </w:t>
-      </w:r>
-      <w:r>
-        <w:rPr>
-          <w:rFonts w:hint="eastAsia"/>
-        </w:rPr>
-        <w:t>계획 중입니다.</w:t>
+        <w:t>I 프로그램을 작성하</w:t>
+      </w:r>
+      <w:r>
+        <w:rPr>
+          <w:rFonts w:hint="eastAsia"/>
+        </w:rPr>
+        <w:t>였습니다.</w:t>
+      </w:r>
+      <w:r>
+        <w:t xml:space="preserve"> </w:t>
+      </w:r>
+      <w:proofErr w:type="gramStart"/>
+      <w:r>
+        <w:t>(</w:t>
+      </w:r>
+      <w:proofErr w:type="gramEnd"/>
+      <w:r>
+        <w:rPr>
+          <w:rFonts w:hint="eastAsia"/>
+        </w:rPr>
+        <w:t>수정됨</w:t>
+      </w:r>
+      <w:r>
+        <w:t>)</w:t>
       </w:r>
     </w:p>
     <w:p>
@@ -551,7 +610,35 @@
         <w:rPr>
           <w:rFonts w:hint="eastAsia"/>
         </w:rPr>
-        <w:t>은 말그대로 여러 개의 랜덤한 상황을 만들어서 오차를 줄여나가는 것이었습니다.</w:t>
+        <w:t xml:space="preserve">은 말그대로 여러 개의 </w:t>
+      </w:r>
+      <w:proofErr w:type="spellStart"/>
+      <w:r>
+        <w:rPr>
+          <w:rFonts w:hint="eastAsia"/>
+        </w:rPr>
+        <w:t>랜덤한</w:t>
+      </w:r>
+      <w:proofErr w:type="spellEnd"/>
+      <w:r>
+        <w:rPr>
+          <w:rFonts w:hint="eastAsia"/>
+        </w:rPr>
+        <w:t xml:space="preserve"> 상황을 만들어서 오차를 </w:t>
+      </w:r>
+      <w:proofErr w:type="spellStart"/>
+      <w:r>
+        <w:rPr>
+          <w:rFonts w:hint="eastAsia"/>
+        </w:rPr>
+        <w:t>줄여나가는</w:t>
+      </w:r>
+      <w:proofErr w:type="spellEnd"/>
+      <w:r>
+        <w:rPr>
+          <w:rFonts w:hint="eastAsia"/>
+        </w:rPr>
+        <w:t xml:space="preserve"> 것이었습니다.</w:t>
       </w:r>
       <w:r>
         <w:t xml:space="preserve"> </w:t>
@@ -572,16 +659,98 @@
         <w:t xml:space="preserve">을 선택했는데 그 이유는 </w:t>
       </w:r>
       <w:r>
+        <w:rPr>
+          <w:color w:val="FF0000"/>
+        </w:rPr>
         <w:t>System identification</w:t>
       </w:r>
       <w:r>
         <w:rPr>
           <w:rFonts w:hint="eastAsia"/>
+          <w:color w:val="FF0000"/>
         </w:rPr>
         <w:t>의 경우는 저희가 사용하는 시뮬레이션 프로그램과 거기서 추출할 수 있는 데이터 종류가 정해져 있어서 이것을 조정하는 것은 불가능 했기 때문이고,</w:t>
       </w:r>
       <w:r>
-        <w:t xml:space="preserve"> </w:t>
+        <w:rPr>
+          <w:color w:val="000000" w:themeColor="text1"/>
+        </w:rPr>
+        <w:t xml:space="preserve"> -&gt; </w:t>
+      </w:r>
+      <w:r>
+        <w:rPr>
+          <w:color w:val="000000" w:themeColor="text1"/>
+        </w:rPr>
+        <w:t>//</w:t>
+      </w:r>
+      <w:r>
+        <w:rPr>
+          <w:rFonts w:hint="eastAsia"/>
+          <w:color w:val="000000" w:themeColor="text1"/>
+        </w:rPr>
+        <w:t>앞부분이랑 반복되는 내용</w:t>
+      </w:r>
+      <w:r>
+        <w:rPr>
+          <w:color w:val="000000" w:themeColor="text1"/>
+        </w:rPr>
+        <w:t>// | //</w:t>
+      </w:r>
+      <w:r>
+        <w:rPr>
+          <w:rFonts w:hint="eastAsia"/>
+          <w:kern w:val="0"/>
+        </w:rPr>
+        <w:t xml:space="preserve">, </w:t>
+      </w:r>
+      <w:r>
+        <w:rPr>
+          <w:rFonts w:hint="eastAsia"/>
+          <w:color w:val="FF0000"/>
+          <w:kern w:val="0"/>
+        </w:rPr>
+        <w:t xml:space="preserve">Domain Randomization의 경우 </w:t>
+      </w:r>
+      <w:proofErr w:type="spellStart"/>
+      <w:r>
+        <w:rPr>
+          <w:rFonts w:hint="eastAsia"/>
+          <w:color w:val="FF0000"/>
+          <w:kern w:val="0"/>
+        </w:rPr>
+        <w:t>랜덤한</w:t>
+      </w:r>
+      <w:proofErr w:type="spellEnd"/>
+      <w:r>
+        <w:rPr>
+          <w:rFonts w:hint="eastAsia"/>
+          <w:color w:val="FF0000"/>
+          <w:kern w:val="0"/>
+        </w:rPr>
+        <w:t xml:space="preserve"> 예시를 생성해낼 알고리즘을 따로 제작해야 하는 반면 Domain Adaptation의 경우 시뮬레이션을 직접 여러 번 실행하면 가능하였기 때문입니다. </w:t>
+      </w:r>
+      <w:proofErr w:type="gramStart"/>
+      <w:r>
+        <w:rPr>
+          <w:color w:val="000000" w:themeColor="text1"/>
+        </w:rPr>
+        <w:t>//</w:t>
+      </w:r>
+      <w:r>
+        <w:t xml:space="preserve"> -</w:t>
+      </w:r>
+      <w:proofErr w:type="gramEnd"/>
+      <w:r>
+        <w:t>&gt; (</w:t>
+      </w:r>
+      <w:r>
+        <w:rPr>
+          <w:rFonts w:hint="eastAsia"/>
+        </w:rPr>
+        <w:t>변경</w:t>
+      </w:r>
+      <w:r>
+        <w:t xml:space="preserve">) // </w:t>
       </w:r>
       <w:r>
         <w:rPr>
@@ -605,7 +774,57 @@
         <w:rPr>
           <w:rFonts w:hint="eastAsia"/>
         </w:rPr>
-        <w:t xml:space="preserve">의 경우 랜덤한 예시를 생성해낼 알고리즘을 따로 제작해야 하는 반면 </w:t>
+        <w:t xml:space="preserve">의 경우 </w:t>
+      </w:r>
+      <w:proofErr w:type="spellStart"/>
+      <w:r>
+        <w:rPr>
+          <w:rFonts w:hint="eastAsia"/>
+        </w:rPr>
+        <w:t>랜덤한</w:t>
+      </w:r>
+      <w:proofErr w:type="spellEnd"/>
+      <w:r>
+        <w:rPr>
+          <w:rFonts w:hint="eastAsia"/>
+        </w:rPr>
+        <w:t xml:space="preserve"> 예시를 생성</w:t>
+      </w:r>
+      <w:r>
+        <w:rPr>
+          <w:rFonts w:hint="eastAsia"/>
+        </w:rPr>
+        <w:t>하는</w:t>
+      </w:r>
+      <w:r>
+        <w:rPr>
+          <w:rFonts w:hint="eastAsia"/>
+        </w:rPr>
+        <w:t xml:space="preserve"> 알고리즘을</w:t>
+      </w:r>
+      <w:r>
+        <w:rPr>
+          <w:rFonts w:hint="eastAsia"/>
+        </w:rPr>
+        <w:t xml:space="preserve"> 만들어서 이 알고리즘으로 아주 많은 데이터를</w:t>
+      </w:r>
+      <w:r>
+        <w:rPr>
+          <w:rFonts w:hint="eastAsia"/>
+        </w:rPr>
+        <w:t xml:space="preserve"> 따로 제작해야 </w:t>
+      </w:r>
+      <w:r>
+        <w:rPr>
+          <w:rFonts w:hint="eastAsia"/>
+        </w:rPr>
+        <w:t>할 필요가 있고,</w:t>
+      </w:r>
+      <w:r>
+        <w:rPr>
+          <w:rFonts w:hint="eastAsia"/>
+        </w:rPr>
+        <w:t xml:space="preserve"> </w:t>
       </w:r>
       <w:r>
         <w:t>Domain Adaptation</w:t>
@@ -614,10 +833,25 @@
         <w:rPr>
           <w:rFonts w:hint="eastAsia"/>
         </w:rPr>
-        <w:t>의 경우 시뮬레이션을 직접 여러 번 실행하면 가능하였기 때문입니다.</w:t>
-      </w:r>
-      <w:r>
-        <w:t xml:space="preserve"> </w:t>
+        <w:t>의 경우 시뮬레이션을 직접</w:t>
+      </w:r>
+      <w:r>
+        <w:rPr>
+          <w:rFonts w:hint="eastAsia"/>
+        </w:rPr>
+        <w:t xml:space="preserve"> </w:t>
+      </w:r>
+      <w:r>
+        <w:rPr>
+          <w:rFonts w:hint="eastAsia"/>
+        </w:rPr>
+        <w:t>실행하</w:t>
+      </w:r>
+      <w:r>
+        <w:rPr>
+          <w:rFonts w:hint="eastAsia"/>
+        </w:rPr>
+        <w:t>여 데이터를 만드는 방식으로써 시뮬레이터를 사용할 수 있는 저희의 상황에 더욱 적절하다고 생각되었기 때문입니다.</w:t>
       </w:r>
     </w:p>
     <w:p>
@@ -653,9 +887,6 @@
           <w:numId w:val="1"/>
         </w:numPr>
         <w:ind w:leftChars="0"/>
-        <w:rPr>
-          <w:rFonts w:hint="eastAsia"/>
-        </w:rPr>
       </w:pPr>
       <w:r>
         <w:rPr>

--- a/Reports/3번째 발표대본.docx
+++ b/Reports/3번째 발표대본.docx
@@ -270,13 +270,8 @@
         <w:t>였습니다.</w:t>
       </w:r>
       <w:r>
-        <w:t xml:space="preserve"> </w:t>
-      </w:r>
-      <w:proofErr w:type="gramStart"/>
-      <w:r>
-        <w:t>(</w:t>
-      </w:r>
-      <w:proofErr w:type="gramEnd"/>
+        <w:t xml:space="preserve"> (</w:t>
+      </w:r>
       <w:r>
         <w:rPr>
           <w:rFonts w:hint="eastAsia"/>
@@ -300,16 +295,46 @@
         <w:rPr>
           <w:rFonts w:hint="eastAsia"/>
         </w:rPr>
-        <w:t>먼저 코스 선정에는 다음과 같은 기준을 적용하였습니다</w:t>
-      </w:r>
-      <w:r>
-        <w:t xml:space="preserve">. </w:t>
-      </w:r>
-      <w:r>
-        <w:rPr>
-          <w:rFonts w:hint="eastAsia"/>
-        </w:rPr>
-        <w:t>먼저 저희의 현재 목적이 가속과 회전 등의 상태를 확인하는 것이기 때문에 직선 구간이 많고 단순한 고속도로 보다는 교차로와 커브구간이 많은 도심 지역을 선택하였고,</w:t>
+        <w:t>먼저 코스 선정</w:t>
+      </w:r>
+      <w:r>
+        <w:rPr>
+          <w:rFonts w:hint="eastAsia"/>
+        </w:rPr>
+        <w:t xml:space="preserve"> 기준에 대해 말씀드리겠습니다</w:t>
+      </w:r>
+      <w:r>
+        <w:t>.</w:t>
+      </w:r>
+      <w:r>
+        <w:rPr>
+          <w:rFonts w:hint="eastAsia"/>
+        </w:rPr>
+        <w:t xml:space="preserve"> 저희</w:t>
+      </w:r>
+      <w:r>
+        <w:rPr>
+          <w:rFonts w:hint="eastAsia"/>
+        </w:rPr>
+        <w:t xml:space="preserve"> 프로젝트의</w:t>
+      </w:r>
+      <w:r>
+        <w:rPr>
+          <w:rFonts w:hint="eastAsia"/>
+        </w:rPr>
+        <w:t xml:space="preserve"> 현재 목적이 가속과 회전 등의 상태를 확인하는 것이기 때문에 직선 구간이 많고 단순한 고속도로 보다는</w:t>
+      </w:r>
+      <w:r>
+        <w:rPr>
+          <w:rFonts w:hint="eastAsia"/>
+        </w:rPr>
+        <w:t xml:space="preserve"> 화면의 그림과 같이</w:t>
+      </w:r>
+      <w:r>
+        <w:rPr>
+          <w:rFonts w:hint="eastAsia"/>
+        </w:rPr>
+        <w:t xml:space="preserve"> 교차로와 커브구간이 많은 도심 지역을 선택하였고,</w:t>
       </w:r>
       <w:r>
         <w:t xml:space="preserve"> </w:t>
@@ -472,6 +497,67 @@
         </w:rPr>
         <w:t>를 활용한 프로그램을 제작하였습니다.</w:t>
       </w:r>
+      <w:r>
+        <w:t xml:space="preserve"> </w:t>
+      </w:r>
+      <w:r>
+        <w:rPr>
+          <w:rFonts w:hint="eastAsia"/>
+        </w:rPr>
+        <w:t xml:space="preserve">화면에 나오는 것처럼 </w:t>
+      </w:r>
+      <w:r>
+        <w:t>GUI</w:t>
+      </w:r>
+      <w:r>
+        <w:rPr>
+          <w:rFonts w:hint="eastAsia"/>
+        </w:rPr>
+        <w:t xml:space="preserve">를 사용한 응용프로그램을 제작하여 </w:t>
+      </w:r>
+      <w:r>
+        <w:t>CM</w:t>
+      </w:r>
+      <w:r>
+        <w:rPr>
+          <w:rFonts w:hint="eastAsia"/>
+        </w:rPr>
+        <w:t xml:space="preserve">D와 같은 별도의 작업 없이 바로 </w:t>
+      </w:r>
+      <w:r>
+        <w:t>CSV</w:t>
+      </w:r>
+      <w:r>
+        <w:rPr>
+          <w:rFonts w:hint="eastAsia"/>
+        </w:rPr>
+        <w:t>파일이 변환되도록 하</w:t>
+      </w:r>
+      <w:r>
+        <w:rPr>
+          <w:rFonts w:hint="eastAsia"/>
+        </w:rPr>
+        <w:lastRenderedPageBreak/>
+        <w:t>였고,</w:t>
+      </w:r>
+      <w:r>
+        <w:t xml:space="preserve"> </w:t>
+      </w:r>
+      <w:r>
+        <w:rPr>
+          <w:rFonts w:hint="eastAsia"/>
+        </w:rPr>
+        <w:t>컴퓨터마다 파일의 경로가 조금씩 다를 수 있기 때문에 응용프로그램을 통해 입출력</w:t>
+      </w:r>
+      <w:r>
+        <w:t xml:space="preserve"> </w:t>
+      </w:r>
+      <w:r>
+        <w:rPr>
+          <w:rFonts w:hint="eastAsia"/>
+        </w:rPr>
+        <w:t>파일 경로를 설정할 수 있도록 하였습니다.</w:t>
+      </w:r>
     </w:p>
     <w:p>
       <w:pPr>
@@ -510,7 +596,6 @@
         <w:rPr>
           <w:rFonts w:hint="eastAsia"/>
         </w:rPr>
-        <w:lastRenderedPageBreak/>
         <w:t xml:space="preserve">바에 따르면 </w:t>
       </w:r>
       <w:r>
@@ -656,67 +741,30 @@
         <w:rPr>
           <w:rFonts w:hint="eastAsia"/>
         </w:rPr>
-        <w:t xml:space="preserve">을 선택했는데 그 이유는 </w:t>
-      </w:r>
-      <w:r>
-        <w:rPr>
-          <w:color w:val="FF0000"/>
-        </w:rPr>
-        <w:t>System identification</w:t>
-      </w:r>
-      <w:r>
-        <w:rPr>
-          <w:rFonts w:hint="eastAsia"/>
-          <w:color w:val="FF0000"/>
-        </w:rPr>
-        <w:t>의 경우는 저희가 사용하는 시뮬레이션 프로그램과 거기서 추출할 수 있는 데이터 종류가 정해져 있어서 이것을 조정하는 것은 불가능 했기 때문이고,</w:t>
-      </w:r>
-      <w:r>
-        <w:rPr>
-          <w:color w:val="000000" w:themeColor="text1"/>
-        </w:rPr>
-        <w:t xml:space="preserve"> -&gt; </w:t>
-      </w:r>
-      <w:r>
-        <w:rPr>
-          <w:color w:val="000000" w:themeColor="text1"/>
-        </w:rPr>
-        <w:t>//</w:t>
-      </w:r>
-      <w:r>
-        <w:rPr>
-          <w:rFonts w:hint="eastAsia"/>
-          <w:color w:val="000000" w:themeColor="text1"/>
-        </w:rPr>
-        <w:t>앞부분이랑 반복되는 내용</w:t>
-      </w:r>
-      <w:r>
-        <w:rPr>
-          <w:color w:val="000000" w:themeColor="text1"/>
-        </w:rPr>
-        <w:t>// | //</w:t>
-      </w:r>
-      <w:r>
-        <w:rPr>
-          <w:rFonts w:hint="eastAsia"/>
-          <w:kern w:val="0"/>
-        </w:rPr>
-        <w:t xml:space="preserve">, </w:t>
-      </w:r>
-      <w:r>
-        <w:rPr>
-          <w:rFonts w:hint="eastAsia"/>
-          <w:color w:val="FF0000"/>
-          <w:kern w:val="0"/>
-        </w:rPr>
-        <w:t xml:space="preserve">Domain Randomization의 경우 </w:t>
+        <w:t>을 선택했는데 그 이유는 D</w:t>
+      </w:r>
+      <w:r>
+        <w:t xml:space="preserve">omain </w:t>
+      </w:r>
+      <w:r>
+        <w:rPr>
+          <w:rFonts w:hint="eastAsia"/>
+        </w:rPr>
+        <w:t>R</w:t>
+      </w:r>
+      <w:r>
+        <w:t>andomization</w:t>
+      </w:r>
+      <w:r>
+        <w:rPr>
+          <w:rFonts w:hint="eastAsia"/>
+        </w:rPr>
+        <w:t xml:space="preserve">의 경우 </w:t>
       </w:r>
       <w:proofErr w:type="spellStart"/>
       <w:r>
         <w:rPr>
           <w:rFonts w:hint="eastAsia"/>
-          <w:color w:val="FF0000"/>
-          <w:kern w:val="0"/>
         </w:rPr>
         <w:t>랜덤한</w:t>
       </w:r>
@@ -724,134 +772,204 @@
       <w:r>
         <w:rPr>
           <w:rFonts w:hint="eastAsia"/>
-          <w:color w:val="FF0000"/>
-          <w:kern w:val="0"/>
-        </w:rPr>
-        <w:t xml:space="preserve"> 예시를 생성해낼 알고리즘을 따로 제작해야 하는 반면 Domain Adaptation의 경우 시뮬레이션을 직접 여러 번 실행하면 가능하였기 때문입니다. </w:t>
-      </w:r>
-      <w:proofErr w:type="gramStart"/>
-      <w:r>
-        <w:rPr>
-          <w:color w:val="000000" w:themeColor="text1"/>
-        </w:rPr>
-        <w:t>//</w:t>
-      </w:r>
-      <w:r>
-        <w:t xml:space="preserve"> -</w:t>
-      </w:r>
-      <w:proofErr w:type="gramEnd"/>
-      <w:r>
-        <w:t>&gt; (</w:t>
-      </w:r>
-      <w:r>
-        <w:rPr>
-          <w:rFonts w:hint="eastAsia"/>
-        </w:rPr>
-        <w:t>변경</w:t>
-      </w:r>
-      <w:r>
-        <w:t xml:space="preserve">) // </w:t>
-      </w:r>
-      <w:r>
-        <w:rPr>
-          <w:rFonts w:hint="eastAsia"/>
-        </w:rPr>
-        <w:t>D</w:t>
-      </w:r>
-      <w:r>
-        <w:t xml:space="preserve">omain </w:t>
-      </w:r>
-      <w:r>
-        <w:rPr>
-          <w:rFonts w:hint="eastAsia"/>
-        </w:rPr>
-        <w:t>R</w:t>
-      </w:r>
-      <w:r>
-        <w:t>andomization</w:t>
-      </w:r>
-      <w:r>
-        <w:rPr>
-          <w:rFonts w:hint="eastAsia"/>
-        </w:rPr>
-        <w:t xml:space="preserve">의 경우 </w:t>
+        </w:rPr>
+        <w:t xml:space="preserve"> 예시를 생성</w:t>
+      </w:r>
+      <w:r>
+        <w:rPr>
+          <w:rFonts w:hint="eastAsia"/>
+        </w:rPr>
+        <w:t>하는</w:t>
+      </w:r>
+      <w:r>
+        <w:rPr>
+          <w:rFonts w:hint="eastAsia"/>
+        </w:rPr>
+        <w:t xml:space="preserve"> 알고리즘을</w:t>
+      </w:r>
+      <w:r>
+        <w:rPr>
+          <w:rFonts w:hint="eastAsia"/>
+        </w:rPr>
+        <w:t xml:space="preserve"> 만들어서 이 알고리즘으로 아주 많은 데이터를</w:t>
+      </w:r>
+      <w:r>
+        <w:rPr>
+          <w:rFonts w:hint="eastAsia"/>
+        </w:rPr>
+        <w:t xml:space="preserve"> 따로 제작해야 </w:t>
+      </w:r>
+      <w:r>
+        <w:rPr>
+          <w:rFonts w:hint="eastAsia"/>
+        </w:rPr>
+        <w:t>할 필요가 있고,</w:t>
+      </w:r>
+      <w:r>
+        <w:rPr>
+          <w:rFonts w:hint="eastAsia"/>
+        </w:rPr>
+        <w:t xml:space="preserve"> </w:t>
+      </w:r>
+      <w:r>
+        <w:t>Domain Adaptation</w:t>
+      </w:r>
+      <w:r>
+        <w:rPr>
+          <w:rFonts w:hint="eastAsia"/>
+        </w:rPr>
+        <w:t>의 경우 시뮬레이션을 직접</w:t>
+      </w:r>
+      <w:r>
+        <w:rPr>
+          <w:rFonts w:hint="eastAsia"/>
+        </w:rPr>
+        <w:t xml:space="preserve"> </w:t>
+      </w:r>
+      <w:r>
+        <w:rPr>
+          <w:rFonts w:hint="eastAsia"/>
+        </w:rPr>
+        <w:t>실행하</w:t>
+      </w:r>
+      <w:r>
+        <w:rPr>
+          <w:rFonts w:hint="eastAsia"/>
+        </w:rPr>
+        <w:t>여 데이터를 만드는 방식으로써 시뮬레이터를 사용할 수 있는 저희의 상황에 더욱 적절하다고 생각되었기 때문입니다.</w:t>
+      </w:r>
+    </w:p>
+    <w:p>
+      <w:pPr>
+        <w:pStyle w:val="a3"/>
+        <w:numPr>
+          <w:ilvl w:val="0"/>
+          <w:numId w:val="1"/>
+        </w:numPr>
+        <w:ind w:leftChars="0"/>
+      </w:pPr>
+      <w:r>
+        <w:rPr>
+          <w:rFonts w:hint="eastAsia"/>
+        </w:rPr>
+        <w:t>그 다음으로는 데이터 모델 학습 과 예측결과에 대해서 설명해드리겠습니다.</w:t>
+      </w:r>
+      <w:r>
+        <w:t xml:space="preserve"> </w:t>
+      </w:r>
+      <w:r>
+        <w:rPr>
+          <w:rFonts w:hint="eastAsia"/>
+        </w:rPr>
+        <w:t>현재는 직진과 차량 회전에 대한 예측 모델이 제작되어서 테스트 중에 있습니다.</w:t>
+      </w:r>
+      <w:r>
+        <w:t xml:space="preserve"> </w:t>
+      </w:r>
+      <w:r>
+        <w:rPr>
+          <w:rFonts w:hint="eastAsia"/>
+        </w:rPr>
+        <w:t xml:space="preserve">데이터를 펼친 다음 </w:t>
+      </w:r>
+      <w:r>
+        <w:t>128</w:t>
+      </w:r>
+      <w:r>
+        <w:rPr>
+          <w:rFonts w:hint="eastAsia"/>
+        </w:rPr>
+        <w:t xml:space="preserve">개의 뉴런을 가지는 층을 추가하고 다음으로 </w:t>
+      </w:r>
+      <w:r>
+        <w:t>3</w:t>
+      </w:r>
+      <w:r>
+        <w:rPr>
+          <w:rFonts w:hint="eastAsia"/>
+        </w:rPr>
+        <w:t>개의 출력 값을 확인할 층을 추가한 뒤,</w:t>
+      </w:r>
+      <w:r>
+        <w:t xml:space="preserve"> </w:t>
       </w:r>
       <w:proofErr w:type="spellStart"/>
       <w:r>
-        <w:rPr>
-          <w:rFonts w:hint="eastAsia"/>
-        </w:rPr>
-        <w:t>랜덤한</w:t>
+        <w:t>Softmax</w:t>
       </w:r>
       <w:proofErr w:type="spellEnd"/>
       <w:r>
         <w:rPr>
           <w:rFonts w:hint="eastAsia"/>
         </w:rPr>
-        <w:t xml:space="preserve"> 예시를 생성</w:t>
-      </w:r>
-      <w:r>
-        <w:rPr>
-          <w:rFonts w:hint="eastAsia"/>
-        </w:rPr>
-        <w:t>하는</w:t>
-      </w:r>
-      <w:r>
-        <w:rPr>
-          <w:rFonts w:hint="eastAsia"/>
-        </w:rPr>
-        <w:t xml:space="preserve"> 알고리즘을</w:t>
-      </w:r>
-      <w:r>
-        <w:rPr>
-          <w:rFonts w:hint="eastAsia"/>
-        </w:rPr>
-        <w:t xml:space="preserve"> 만들어서 이 알고리즘으로 아주 많은 데이터를</w:t>
-      </w:r>
-      <w:r>
-        <w:rPr>
-          <w:rFonts w:hint="eastAsia"/>
-        </w:rPr>
-        <w:t xml:space="preserve"> 따로 제작해야 </w:t>
-      </w:r>
-      <w:r>
-        <w:rPr>
-          <w:rFonts w:hint="eastAsia"/>
-        </w:rPr>
-        <w:t>할 필요가 있고,</w:t>
-      </w:r>
-      <w:r>
-        <w:rPr>
-          <w:rFonts w:hint="eastAsia"/>
-        </w:rPr>
-        <w:t xml:space="preserve"> </w:t>
-      </w:r>
-      <w:r>
-        <w:t>Domain Adaptation</w:t>
-      </w:r>
-      <w:r>
-        <w:rPr>
-          <w:rFonts w:hint="eastAsia"/>
-        </w:rPr>
-        <w:t>의 경우 시뮬레이션을 직접</w:t>
-      </w:r>
-      <w:r>
-        <w:rPr>
-          <w:rFonts w:hint="eastAsia"/>
-        </w:rPr>
-        <w:t xml:space="preserve"> </w:t>
-      </w:r>
-      <w:r>
-        <w:rPr>
-          <w:rFonts w:hint="eastAsia"/>
-        </w:rPr>
-        <w:t>실행하</w:t>
-      </w:r>
-      <w:r>
-        <w:rPr>
-          <w:rFonts w:hint="eastAsia"/>
-        </w:rPr>
-        <w:t>여 데이터를 만드는 방식으로써 시뮬레이터를 사용할 수 있는 저희의 상황에 더욱 적절하다고 생각되었기 때문입니다.</w:t>
+        <w:t>를 사용하여 확률화 시킨 다음 가장 높은 예측결과를 출력시키는 것입니다.</w:t>
+      </w:r>
+    </w:p>
+    <w:p>
+      <w:pPr>
+        <w:pStyle w:val="a3"/>
+        <w:numPr>
+          <w:ilvl w:val="0"/>
+          <w:numId w:val="1"/>
+        </w:numPr>
+        <w:ind w:leftChars="0"/>
+      </w:pPr>
+      <w:r>
+        <w:rPr>
+          <w:rFonts w:hint="eastAsia"/>
+        </w:rPr>
+        <w:t xml:space="preserve">이렇게 만들어낸 모델로 예측을 하였을 때 현재는 </w:t>
+      </w:r>
+      <w:r>
+        <w:t>86%</w:t>
+      </w:r>
+      <w:r>
+        <w:rPr>
+          <w:rFonts w:hint="eastAsia"/>
+        </w:rPr>
+        <w:t>라는 다소 낮은 정확도를 보이고 있습니다.</w:t>
+      </w:r>
+      <w:r>
+        <w:t xml:space="preserve"> </w:t>
+      </w:r>
+      <w:r>
+        <w:rPr>
+          <w:rFonts w:hint="eastAsia"/>
+        </w:rPr>
+        <w:t>이는 모델 자체가 단순한 문제도 있고,</w:t>
+      </w:r>
+      <w:r>
+        <w:t xml:space="preserve"> </w:t>
+      </w:r>
+      <w:r>
+        <w:rPr>
+          <w:rFonts w:hint="eastAsia"/>
+        </w:rPr>
+        <w:t>프로젝트 초기라 학습을 위한 테스트 데이터의 양이 매우 부족하기</w:t>
+      </w:r>
+      <w:r>
+        <w:t xml:space="preserve"> </w:t>
+      </w:r>
+      <w:r>
+        <w:rPr>
+          <w:rFonts w:hint="eastAsia"/>
+        </w:rPr>
+        <w:t>때문이라고 생각됩니다.</w:t>
+      </w:r>
+      <w:r>
+        <w:t xml:space="preserve"> </w:t>
+      </w:r>
+      <w:r>
+        <w:rPr>
+          <w:rFonts w:hint="eastAsia"/>
+        </w:rPr>
+        <w:t xml:space="preserve">이는 </w:t>
+      </w:r>
+      <w:r>
+        <w:rPr>
+          <w:rFonts w:hint="eastAsia"/>
+        </w:rPr>
+        <w:t>더 많은 데이터를 수집하고 학습시킴으로써 보완이 가능할 것이라 생각됩니다.</w:t>
       </w:r>
     </w:p>
     <w:p>
